--- a/java-script/Notas java-script.docx
+++ b/java-script/Notas java-script.docx
@@ -8337,310 +8337,1937 @@
           <w:lang w:val="en-US"/>
         </w:rPr>
         <w:lastRenderedPageBreak/>
-        <w:t>ARR</w:t>
-      </w:r>
+        <w:t>ARRAY</w:t>
+      </w:r>
+    </w:p>
+    <w:p>
+      <w:pPr>
+        <w:spacing w:after="0"/>
+        <w:rPr>
+          <w:b/>
+          <w:color w:val="0070C0"/>
+          <w:sz w:val="24"/>
+          <w:szCs w:val="24"/>
+          <w:lang w:val="en-US"/>
+        </w:rPr>
+      </w:pPr>
+    </w:p>
+    <w:p>
+      <w:pPr>
+        <w:spacing w:after="0"/>
+        <w:rPr>
+          <w:sz w:val="24"/>
+          <w:szCs w:val="24"/>
+          <w:lang w:val="en-US"/>
+        </w:rPr>
+      </w:pPr>
+      <w:proofErr w:type="spellStart"/>
+      <w:r>
+        <w:rPr>
+          <w:color w:val="0070C0"/>
+          <w:sz w:val="24"/>
+          <w:szCs w:val="24"/>
+          <w:lang w:val="en-US"/>
+        </w:rPr>
+        <w:t>array</w:t>
+      </w:r>
+      <w:r>
+        <w:rPr>
+          <w:color w:val="0070C0"/>
+          <w:sz w:val="24"/>
+          <w:szCs w:val="24"/>
+          <w:lang w:val="en-US"/>
+        </w:rPr>
+        <w:t>.push</w:t>
+      </w:r>
+      <w:proofErr w:type="spellEnd"/>
+      <w:r>
+        <w:rPr>
+          <w:color w:val="0070C0"/>
+          <w:sz w:val="24"/>
+          <w:szCs w:val="24"/>
+          <w:lang w:val="en-US"/>
+        </w:rPr>
+        <w:t xml:space="preserve"> -&gt; </w:t>
+      </w:r>
+      <w:proofErr w:type="spellStart"/>
+      <w:r>
+        <w:rPr>
+          <w:sz w:val="24"/>
+          <w:szCs w:val="24"/>
+          <w:lang w:val="en-US"/>
+        </w:rPr>
+        <w:t>anade</w:t>
+      </w:r>
+      <w:proofErr w:type="spellEnd"/>
+      <w:r>
+        <w:rPr>
+          <w:sz w:val="24"/>
+          <w:szCs w:val="24"/>
+          <w:lang w:val="en-US"/>
+        </w:rPr>
+        <w:t xml:space="preserve"> </w:t>
+      </w:r>
+      <w:proofErr w:type="gramStart"/>
+      <w:r>
+        <w:rPr>
+          <w:sz w:val="24"/>
+          <w:szCs w:val="24"/>
+          <w:lang w:val="en-US"/>
+        </w:rPr>
+        <w:t>un</w:t>
+      </w:r>
+      <w:proofErr w:type="gramEnd"/>
+      <w:r>
+        <w:rPr>
+          <w:sz w:val="24"/>
+          <w:szCs w:val="24"/>
+          <w:lang w:val="en-US"/>
+        </w:rPr>
+        <w:t xml:space="preserve"> element al final del array</w:t>
+      </w:r>
+    </w:p>
+    <w:p>
+      <w:pPr>
+        <w:spacing w:after="0"/>
+        <w:rPr>
+          <w:sz w:val="24"/>
+          <w:szCs w:val="24"/>
+          <w:lang w:val="en-US"/>
+        </w:rPr>
+      </w:pPr>
+      <w:proofErr w:type="spellStart"/>
+      <w:r>
+        <w:rPr>
+          <w:color w:val="0070C0"/>
+          <w:sz w:val="24"/>
+          <w:szCs w:val="24"/>
+          <w:lang w:val="en-US"/>
+        </w:rPr>
+        <w:t>array.pop</w:t>
+      </w:r>
+      <w:proofErr w:type="spellEnd"/>
+      <w:r>
+        <w:rPr>
+          <w:color w:val="0070C0"/>
+          <w:sz w:val="24"/>
+          <w:szCs w:val="24"/>
+          <w:lang w:val="en-US"/>
+        </w:rPr>
+        <w:t xml:space="preserve"> </w:t>
+      </w:r>
+      <w:r>
+        <w:rPr>
+          <w:sz w:val="24"/>
+          <w:szCs w:val="24"/>
+          <w:lang w:val="en-US"/>
+        </w:rPr>
+        <w:t xml:space="preserve">-&gt; </w:t>
+      </w:r>
+      <w:proofErr w:type="spellStart"/>
+      <w:r>
+        <w:rPr>
+          <w:sz w:val="24"/>
+          <w:szCs w:val="24"/>
+          <w:lang w:val="en-US"/>
+        </w:rPr>
+        <w:t>elimina</w:t>
+      </w:r>
+      <w:proofErr w:type="spellEnd"/>
+      <w:r>
+        <w:rPr>
+          <w:sz w:val="24"/>
+          <w:szCs w:val="24"/>
+          <w:lang w:val="en-US"/>
+        </w:rPr>
+        <w:t xml:space="preserve"> el ultimo element </w:t>
+      </w:r>
+      <w:proofErr w:type="gramStart"/>
+      <w:r>
+        <w:rPr>
+          <w:sz w:val="24"/>
+          <w:szCs w:val="24"/>
+          <w:lang w:val="en-US"/>
+        </w:rPr>
+        <w:t>del</w:t>
+      </w:r>
+      <w:proofErr w:type="gramEnd"/>
+      <w:r>
+        <w:rPr>
+          <w:sz w:val="24"/>
+          <w:szCs w:val="24"/>
+          <w:lang w:val="en-US"/>
+        </w:rPr>
+        <w:t xml:space="preserve"> array</w:t>
+      </w:r>
+    </w:p>
+    <w:p>
+      <w:pPr>
+        <w:spacing w:after="0"/>
+        <w:rPr>
+          <w:sz w:val="24"/>
+          <w:szCs w:val="24"/>
+          <w:lang w:val="en-US"/>
+        </w:rPr>
+      </w:pPr>
+      <w:proofErr w:type="spellStart"/>
+      <w:proofErr w:type="gramStart"/>
+      <w:r>
+        <w:rPr>
+          <w:color w:val="0070C0"/>
+          <w:sz w:val="24"/>
+          <w:szCs w:val="24"/>
+          <w:lang w:val="en-US"/>
+        </w:rPr>
+        <w:t>array.unshift</w:t>
+      </w:r>
+      <w:proofErr w:type="spellEnd"/>
+      <w:r>
+        <w:rPr>
+          <w:color w:val="0070C0"/>
+          <w:sz w:val="24"/>
+          <w:szCs w:val="24"/>
+          <w:lang w:val="en-US"/>
+        </w:rPr>
+        <w:t>(</w:t>
+      </w:r>
+      <w:proofErr w:type="gramEnd"/>
+      <w:r>
+        <w:rPr>
+          <w:color w:val="0070C0"/>
+          <w:sz w:val="24"/>
+          <w:szCs w:val="24"/>
+          <w:lang w:val="en-US"/>
+        </w:rPr>
+        <w:t>‘</w:t>
+      </w:r>
+      <w:proofErr w:type="spellStart"/>
+      <w:r>
+        <w:rPr>
+          <w:color w:val="0070C0"/>
+          <w:sz w:val="24"/>
+          <w:szCs w:val="24"/>
+          <w:lang w:val="en-US"/>
+        </w:rPr>
+        <w:t>elemento</w:t>
+      </w:r>
+      <w:proofErr w:type="spellEnd"/>
+      <w:r>
+        <w:rPr>
+          <w:color w:val="0070C0"/>
+          <w:sz w:val="24"/>
+          <w:szCs w:val="24"/>
+          <w:lang w:val="en-US"/>
+        </w:rPr>
+        <w:t>’)</w:t>
+      </w:r>
+      <w:r>
+        <w:rPr>
+          <w:color w:val="0070C0"/>
+          <w:sz w:val="24"/>
+          <w:szCs w:val="24"/>
+          <w:lang w:val="en-US"/>
+        </w:rPr>
+        <w:t xml:space="preserve"> </w:t>
+      </w:r>
+      <w:r>
+        <w:rPr>
+          <w:sz w:val="24"/>
+          <w:szCs w:val="24"/>
+          <w:lang w:val="en-US"/>
+        </w:rPr>
+        <w:t xml:space="preserve">-&gt; </w:t>
+      </w:r>
+      <w:proofErr w:type="spellStart"/>
+      <w:r>
+        <w:rPr>
+          <w:sz w:val="24"/>
+          <w:szCs w:val="24"/>
+          <w:lang w:val="en-US"/>
+        </w:rPr>
+        <w:t>mueve</w:t>
+      </w:r>
+      <w:proofErr w:type="spellEnd"/>
+      <w:r>
+        <w:rPr>
+          <w:sz w:val="24"/>
+          <w:szCs w:val="24"/>
+          <w:lang w:val="en-US"/>
+        </w:rPr>
+        <w:t xml:space="preserve"> el </w:t>
+      </w:r>
+      <w:proofErr w:type="spellStart"/>
+      <w:r>
+        <w:rPr>
+          <w:sz w:val="24"/>
+          <w:szCs w:val="24"/>
+          <w:lang w:val="en-US"/>
+        </w:rPr>
+        <w:t>elemento</w:t>
+      </w:r>
+      <w:proofErr w:type="spellEnd"/>
+      <w:r>
+        <w:rPr>
+          <w:sz w:val="24"/>
+          <w:szCs w:val="24"/>
+          <w:lang w:val="en-US"/>
+        </w:rPr>
+        <w:t xml:space="preserve"> </w:t>
+      </w:r>
+      <w:proofErr w:type="spellStart"/>
+      <w:r>
+        <w:rPr>
+          <w:sz w:val="24"/>
+          <w:szCs w:val="24"/>
+          <w:lang w:val="en-US"/>
+        </w:rPr>
+        <w:t>seleccionado</w:t>
+      </w:r>
+      <w:proofErr w:type="spellEnd"/>
+      <w:r>
+        <w:rPr>
+          <w:sz w:val="24"/>
+          <w:szCs w:val="24"/>
+          <w:lang w:val="en-US"/>
+        </w:rPr>
+        <w:t xml:space="preserve"> al principio del array </w:t>
+      </w:r>
+      <w:proofErr w:type="spellStart"/>
+      <w:r>
+        <w:rPr>
+          <w:color w:val="0070C0"/>
+          <w:sz w:val="24"/>
+          <w:szCs w:val="24"/>
+          <w:lang w:val="en-US"/>
+        </w:rPr>
+        <w:t>array.shift</w:t>
+      </w:r>
+      <w:proofErr w:type="spellEnd"/>
+      <w:r>
+        <w:rPr>
+          <w:color w:val="0070C0"/>
+          <w:sz w:val="24"/>
+          <w:szCs w:val="24"/>
+          <w:lang w:val="en-US"/>
+        </w:rPr>
+        <w:t>(‘</w:t>
+      </w:r>
+      <w:proofErr w:type="spellStart"/>
+      <w:r>
+        <w:rPr>
+          <w:color w:val="0070C0"/>
+          <w:sz w:val="24"/>
+          <w:szCs w:val="24"/>
+          <w:lang w:val="en-US"/>
+        </w:rPr>
+        <w:t>elemento</w:t>
+      </w:r>
+      <w:proofErr w:type="spellEnd"/>
+      <w:r>
+        <w:rPr>
+          <w:color w:val="0070C0"/>
+          <w:sz w:val="24"/>
+          <w:szCs w:val="24"/>
+          <w:lang w:val="en-US"/>
+        </w:rPr>
+        <w:t xml:space="preserve">’) </w:t>
+      </w:r>
+      <w:r>
+        <w:rPr>
+          <w:sz w:val="24"/>
+          <w:szCs w:val="24"/>
+          <w:lang w:val="en-US"/>
+        </w:rPr>
+        <w:t xml:space="preserve">-&gt;  </w:t>
+      </w:r>
+      <w:proofErr w:type="spellStart"/>
+      <w:r>
+        <w:rPr>
+          <w:sz w:val="24"/>
+          <w:szCs w:val="24"/>
+          <w:lang w:val="en-US"/>
+        </w:rPr>
+        <w:t>elimina</w:t>
+      </w:r>
+      <w:proofErr w:type="spellEnd"/>
+      <w:r>
+        <w:rPr>
+          <w:sz w:val="24"/>
+          <w:szCs w:val="24"/>
+          <w:lang w:val="en-US"/>
+        </w:rPr>
+        <w:t xml:space="preserve"> el primer element del array</w:t>
+      </w:r>
+    </w:p>
+    <w:p>
+      <w:pPr>
+        <w:spacing w:after="0"/>
+        <w:rPr>
+          <w:sz w:val="24"/>
+          <w:szCs w:val="24"/>
+          <w:lang w:val="en-US"/>
+        </w:rPr>
+      </w:pPr>
+      <w:proofErr w:type="spellStart"/>
+      <w:proofErr w:type="gramStart"/>
+      <w:r>
+        <w:rPr>
+          <w:color w:val="0070C0"/>
+          <w:sz w:val="24"/>
+          <w:szCs w:val="24"/>
+          <w:lang w:val="en-US"/>
+        </w:rPr>
+        <w:t>array.indexOf</w:t>
+      </w:r>
+      <w:proofErr w:type="spellEnd"/>
+      <w:r>
+        <w:rPr>
+          <w:color w:val="0070C0"/>
+          <w:sz w:val="24"/>
+          <w:szCs w:val="24"/>
+          <w:lang w:val="en-US"/>
+        </w:rPr>
+        <w:t>(</w:t>
+      </w:r>
+      <w:proofErr w:type="gramEnd"/>
+      <w:r>
+        <w:rPr>
+          <w:color w:val="0070C0"/>
+          <w:sz w:val="24"/>
+          <w:szCs w:val="24"/>
+          <w:lang w:val="en-US"/>
+        </w:rPr>
+        <w:t>“</w:t>
+      </w:r>
+      <w:proofErr w:type="spellStart"/>
+      <w:r>
+        <w:rPr>
+          <w:color w:val="0070C0"/>
+          <w:sz w:val="24"/>
+          <w:szCs w:val="24"/>
+          <w:lang w:val="en-US"/>
+        </w:rPr>
+        <w:t>Cereza</w:t>
+      </w:r>
+      <w:proofErr w:type="spellEnd"/>
+      <w:r>
+        <w:rPr>
+          <w:color w:val="0070C0"/>
+          <w:sz w:val="24"/>
+          <w:szCs w:val="24"/>
+          <w:lang w:val="en-US"/>
+        </w:rPr>
+        <w:t xml:space="preserve">”) -&gt; </w:t>
+      </w:r>
+      <w:proofErr w:type="spellStart"/>
+      <w:r>
+        <w:rPr>
+          <w:sz w:val="24"/>
+          <w:szCs w:val="24"/>
+          <w:lang w:val="en-US"/>
+        </w:rPr>
+        <w:t>indica</w:t>
+      </w:r>
+      <w:proofErr w:type="spellEnd"/>
+      <w:r>
+        <w:rPr>
+          <w:sz w:val="24"/>
+          <w:szCs w:val="24"/>
+          <w:lang w:val="en-US"/>
+        </w:rPr>
+        <w:t xml:space="preserve"> el index del </w:t>
+      </w:r>
+      <w:r>
+        <w:rPr>
+          <w:sz w:val="24"/>
+          <w:szCs w:val="24"/>
+          <w:lang w:val="en-US"/>
+        </w:rPr>
+        <w:t>element</w:t>
+      </w:r>
+    </w:p>
+    <w:p>
+      <w:pPr>
+        <w:spacing w:after="0"/>
+        <w:rPr>
+          <w:sz w:val="24"/>
+          <w:szCs w:val="24"/>
+          <w:lang w:val="en-US"/>
+        </w:rPr>
+      </w:pPr>
+    </w:p>
+    <w:p>
+      <w:pPr>
+        <w:spacing w:after="0"/>
+        <w:rPr>
+          <w:b/>
+          <w:color w:val="0070C0"/>
+          <w:sz w:val="28"/>
+          <w:szCs w:val="28"/>
+          <w:lang w:val="en-US"/>
+        </w:rPr>
+      </w:pPr>
+      <w:r>
+        <w:rPr>
+          <w:b/>
+          <w:color w:val="0070C0"/>
+          <w:sz w:val="28"/>
+          <w:szCs w:val="28"/>
+          <w:lang w:val="en-US"/>
+        </w:rPr>
+        <w:tab/>
+      </w:r>
+      <w:r>
+        <w:rPr>
+          <w:b/>
+          <w:color w:val="0070C0"/>
+          <w:sz w:val="28"/>
+          <w:szCs w:val="28"/>
+          <w:lang w:val="en-US"/>
+        </w:rPr>
+        <w:tab/>
+      </w:r>
+      <w:r>
+        <w:rPr>
+          <w:b/>
+          <w:color w:val="0070C0"/>
+          <w:sz w:val="28"/>
+          <w:szCs w:val="28"/>
+          <w:lang w:val="en-US"/>
+        </w:rPr>
+        <w:tab/>
+      </w:r>
+      <w:r>
+        <w:rPr>
+          <w:b/>
+          <w:color w:val="0070C0"/>
+          <w:sz w:val="28"/>
+          <w:szCs w:val="28"/>
+          <w:lang w:val="en-US"/>
+        </w:rPr>
+        <w:tab/>
+      </w:r>
+      <w:r>
+        <w:rPr>
+          <w:b/>
+          <w:color w:val="0070C0"/>
+          <w:sz w:val="28"/>
+          <w:szCs w:val="28"/>
+          <w:lang w:val="en-US"/>
+        </w:rPr>
+        <w:tab/>
+        <w:t xml:space="preserve">Loops: For y </w:t>
+      </w:r>
+      <w:proofErr w:type="gramStart"/>
+      <w:r>
+        <w:rPr>
+          <w:b/>
+          <w:color w:val="0070C0"/>
+          <w:sz w:val="28"/>
+          <w:szCs w:val="28"/>
+          <w:lang w:val="en-US"/>
+        </w:rPr>
+        <w:t>For…</w:t>
+      </w:r>
+      <w:proofErr w:type="gramEnd"/>
+      <w:r>
+        <w:rPr>
+          <w:b/>
+          <w:color w:val="0070C0"/>
+          <w:sz w:val="28"/>
+          <w:szCs w:val="28"/>
+          <w:lang w:val="en-US"/>
+        </w:rPr>
+        <w:t>of</w:t>
+      </w:r>
+    </w:p>
+    <w:p>
+      <w:pPr>
+        <w:spacing w:after="0"/>
+        <w:rPr>
+          <w:b/>
+          <w:color w:val="0070C0"/>
+          <w:sz w:val="28"/>
+          <w:szCs w:val="28"/>
+          <w:lang w:val="en-US"/>
+        </w:rPr>
+      </w:pPr>
+    </w:p>
+    <w:p>
+      <w:pPr>
+        <w:spacing w:after="0"/>
+        <w:rPr>
+          <w:b/>
+          <w:color w:val="0070C0"/>
+          <w:sz w:val="28"/>
+          <w:szCs w:val="28"/>
+          <w:lang w:val="en-US"/>
+        </w:rPr>
+      </w:pPr>
+      <w:r>
+        <w:rPr>
+          <w:b/>
+          <w:color w:val="0070C0"/>
+          <w:sz w:val="28"/>
+          <w:szCs w:val="28"/>
+          <w:lang w:val="en-US"/>
+        </w:rPr>
+        <w:t xml:space="preserve">For normal </w:t>
+      </w:r>
+      <w:proofErr w:type="spellStart"/>
+      <w:r>
+        <w:rPr>
+          <w:b/>
+          <w:color w:val="0070C0"/>
+          <w:sz w:val="28"/>
+          <w:szCs w:val="28"/>
+          <w:lang w:val="en-US"/>
+        </w:rPr>
+        <w:t>iterando</w:t>
+      </w:r>
+      <w:proofErr w:type="spellEnd"/>
+      <w:r>
+        <w:rPr>
+          <w:b/>
+          <w:color w:val="0070C0"/>
+          <w:sz w:val="28"/>
+          <w:szCs w:val="28"/>
+          <w:lang w:val="en-US"/>
+        </w:rPr>
+        <w:t xml:space="preserve"> con </w:t>
+      </w:r>
+      <w:proofErr w:type="spellStart"/>
+      <w:r>
+        <w:rPr>
+          <w:b/>
+          <w:color w:val="0070C0"/>
+          <w:sz w:val="28"/>
+          <w:szCs w:val="28"/>
+          <w:lang w:val="en-US"/>
+        </w:rPr>
+        <w:t>i</w:t>
+      </w:r>
+      <w:proofErr w:type="spellEnd"/>
+    </w:p>
+    <w:p>
+      <w:pPr>
+        <w:spacing w:after="0"/>
+        <w:rPr>
+          <w:b/>
+          <w:sz w:val="24"/>
+          <w:szCs w:val="24"/>
+          <w:lang w:val="en-US"/>
+        </w:rPr>
+      </w:pPr>
+      <w:r>
+        <w:rPr>
+          <w:noProof/>
+          <w:lang w:eastAsia="es-ES"/>
+        </w:rPr>
+        <w:drawing>
+          <wp:inline distT="0" distB="0" distL="0" distR="0" wp14:anchorId="4731FCF7" wp14:editId="062DA6B0">
+            <wp:extent cx="5400040" cy="2592705"/>
+            <wp:effectExtent l="0" t="0" r="0" b="0"/>
+            <wp:docPr id="8" name="Imagen 8"/>
+            <wp:cNvGraphicFramePr>
+              <a:graphicFrameLocks xmlns:a="http://schemas.openxmlformats.org/drawingml/2006/main" noChangeAspect="1"/>
+            </wp:cNvGraphicFramePr>
+            <a:graphic xmlns:a="http://schemas.openxmlformats.org/drawingml/2006/main">
+              <a:graphicData uri="http://schemas.openxmlformats.org/drawingml/2006/picture">
+                <pic:pic xmlns:pic="http://schemas.openxmlformats.org/drawingml/2006/picture">
+                  <pic:nvPicPr>
+                    <pic:cNvPr id="1" name=""/>
+                    <pic:cNvPicPr/>
+                  </pic:nvPicPr>
+                  <pic:blipFill>
+                    <a:blip r:embed="rId13"/>
+                    <a:stretch>
+                      <a:fillRect/>
+                    </a:stretch>
+                  </pic:blipFill>
+                  <pic:spPr>
+                    <a:xfrm>
+                      <a:off x="0" y="0"/>
+                      <a:ext cx="5400040" cy="2592705"/>
+                    </a:xfrm>
+                    <a:prstGeom prst="rect">
+                      <a:avLst/>
+                    </a:prstGeom>
+                  </pic:spPr>
+                </pic:pic>
+              </a:graphicData>
+            </a:graphic>
+          </wp:inline>
+        </w:drawing>
+      </w:r>
+    </w:p>
+    <w:p>
+      <w:pPr>
+        <w:spacing w:after="0"/>
+        <w:rPr>
+          <w:b/>
+          <w:sz w:val="24"/>
+          <w:szCs w:val="24"/>
+          <w:lang w:val="en-US"/>
+        </w:rPr>
+      </w:pPr>
+    </w:p>
+    <w:p>
+      <w:pPr>
+        <w:spacing w:after="0"/>
+        <w:rPr>
+          <w:b/>
+          <w:color w:val="0070C0"/>
+          <w:sz w:val="24"/>
+          <w:szCs w:val="24"/>
+          <w:lang w:val="en-US"/>
+        </w:rPr>
+      </w:pPr>
+      <w:r>
+        <w:rPr>
+          <w:b/>
+          <w:color w:val="0070C0"/>
+          <w:sz w:val="24"/>
+          <w:szCs w:val="24"/>
+          <w:lang w:val="en-US"/>
+        </w:rPr>
+        <w:t xml:space="preserve">For para </w:t>
+      </w:r>
+      <w:proofErr w:type="spellStart"/>
+      <w:r>
+        <w:rPr>
+          <w:b/>
+          <w:color w:val="0070C0"/>
+          <w:sz w:val="24"/>
+          <w:szCs w:val="24"/>
+          <w:lang w:val="en-US"/>
+        </w:rPr>
+        <w:t>cada</w:t>
+      </w:r>
+      <w:proofErr w:type="spellEnd"/>
+      <w:r>
+        <w:rPr>
+          <w:b/>
+          <w:color w:val="0070C0"/>
+          <w:sz w:val="24"/>
+          <w:szCs w:val="24"/>
+          <w:lang w:val="en-US"/>
+        </w:rPr>
+        <w:t xml:space="preserve"> </w:t>
+      </w:r>
+      <w:proofErr w:type="spellStart"/>
+      <w:r>
+        <w:rPr>
+          <w:b/>
+          <w:color w:val="0070C0"/>
+          <w:sz w:val="24"/>
+          <w:szCs w:val="24"/>
+          <w:lang w:val="en-US"/>
+        </w:rPr>
+        <w:t>uno</w:t>
+      </w:r>
+      <w:proofErr w:type="spellEnd"/>
+      <w:r>
+        <w:rPr>
+          <w:b/>
+          <w:color w:val="0070C0"/>
+          <w:sz w:val="24"/>
+          <w:szCs w:val="24"/>
+          <w:lang w:val="en-US"/>
+        </w:rPr>
+        <w:t xml:space="preserve"> de </w:t>
+      </w:r>
+      <w:proofErr w:type="spellStart"/>
+      <w:r>
+        <w:rPr>
+          <w:b/>
+          <w:color w:val="0070C0"/>
+          <w:sz w:val="24"/>
+          <w:szCs w:val="24"/>
+          <w:lang w:val="en-US"/>
+        </w:rPr>
+        <w:t>los</w:t>
+      </w:r>
+      <w:proofErr w:type="spellEnd"/>
+      <w:r>
+        <w:rPr>
+          <w:b/>
+          <w:color w:val="0070C0"/>
+          <w:sz w:val="24"/>
+          <w:szCs w:val="24"/>
+          <w:lang w:val="en-US"/>
+        </w:rPr>
+        <w:t xml:space="preserve"> </w:t>
+      </w:r>
+      <w:proofErr w:type="spellStart"/>
+      <w:r>
+        <w:rPr>
+          <w:b/>
+          <w:color w:val="0070C0"/>
+          <w:sz w:val="24"/>
+          <w:szCs w:val="24"/>
+          <w:lang w:val="en-US"/>
+        </w:rPr>
+        <w:t>elementos</w:t>
+      </w:r>
+      <w:proofErr w:type="spellEnd"/>
+      <w:r>
+        <w:rPr>
+          <w:b/>
+          <w:color w:val="0070C0"/>
+          <w:sz w:val="24"/>
+          <w:szCs w:val="24"/>
+          <w:lang w:val="en-US"/>
+        </w:rPr>
+        <w:t xml:space="preserve"> </w:t>
+      </w:r>
+      <w:proofErr w:type="gramStart"/>
+      <w:r>
+        <w:rPr>
+          <w:b/>
+          <w:color w:val="0070C0"/>
+          <w:sz w:val="24"/>
+          <w:szCs w:val="24"/>
+          <w:lang w:val="en-US"/>
+        </w:rPr>
+        <w:t>del</w:t>
+      </w:r>
+      <w:proofErr w:type="gramEnd"/>
+      <w:r>
+        <w:rPr>
+          <w:b/>
+          <w:color w:val="0070C0"/>
+          <w:sz w:val="24"/>
+          <w:szCs w:val="24"/>
+          <w:lang w:val="en-US"/>
+        </w:rPr>
+        <w:t xml:space="preserve"> array</w:t>
+      </w:r>
+    </w:p>
+    <w:p>
+      <w:pPr>
+        <w:spacing w:after="0"/>
+        <w:rPr>
+          <w:b/>
+          <w:sz w:val="24"/>
+          <w:szCs w:val="24"/>
+          <w:lang w:val="en-US"/>
+        </w:rPr>
+      </w:pPr>
+      <w:r>
+        <w:rPr>
+          <w:noProof/>
+          <w:lang w:eastAsia="es-ES"/>
+        </w:rPr>
+        <w:drawing>
+          <wp:inline distT="0" distB="0" distL="0" distR="0" wp14:anchorId="6EA650AD" wp14:editId="6076A267">
+            <wp:extent cx="5400040" cy="2801620"/>
+            <wp:effectExtent l="0" t="0" r="0" b="0"/>
+            <wp:docPr id="9" name="Imagen 9"/>
+            <wp:cNvGraphicFramePr>
+              <a:graphicFrameLocks xmlns:a="http://schemas.openxmlformats.org/drawingml/2006/main" noChangeAspect="1"/>
+            </wp:cNvGraphicFramePr>
+            <a:graphic xmlns:a="http://schemas.openxmlformats.org/drawingml/2006/main">
+              <a:graphicData uri="http://schemas.openxmlformats.org/drawingml/2006/picture">
+                <pic:pic xmlns:pic="http://schemas.openxmlformats.org/drawingml/2006/picture">
+                  <pic:nvPicPr>
+                    <pic:cNvPr id="1" name=""/>
+                    <pic:cNvPicPr/>
+                  </pic:nvPicPr>
+                  <pic:blipFill>
+                    <a:blip r:embed="rId14"/>
+                    <a:stretch>
+                      <a:fillRect/>
+                    </a:stretch>
+                  </pic:blipFill>
+                  <pic:spPr>
+                    <a:xfrm>
+                      <a:off x="0" y="0"/>
+                      <a:ext cx="5400040" cy="2801620"/>
+                    </a:xfrm>
+                    <a:prstGeom prst="rect">
+                      <a:avLst/>
+                    </a:prstGeom>
+                  </pic:spPr>
+                </pic:pic>
+              </a:graphicData>
+            </a:graphic>
+          </wp:inline>
+        </w:drawing>
+      </w:r>
+    </w:p>
+    <w:p>
+      <w:pPr>
+        <w:spacing w:after="0"/>
+        <w:rPr>
+          <w:b/>
+          <w:sz w:val="24"/>
+          <w:szCs w:val="24"/>
+          <w:lang w:val="en-US"/>
+        </w:rPr>
+      </w:pPr>
+    </w:p>
+    <w:p>
+      <w:pPr>
+        <w:spacing w:after="0"/>
+        <w:jc w:val="center"/>
+        <w:rPr>
+          <w:b/>
+          <w:color w:val="0070C0"/>
+          <w:sz w:val="28"/>
+          <w:szCs w:val="28"/>
+          <w:lang w:val="en-US"/>
+        </w:rPr>
+      </w:pPr>
+    </w:p>
+    <w:p>
+      <w:pPr>
+        <w:spacing w:after="0"/>
+        <w:jc w:val="center"/>
+        <w:rPr>
+          <w:b/>
+          <w:color w:val="0070C0"/>
+          <w:sz w:val="28"/>
+          <w:szCs w:val="28"/>
+          <w:lang w:val="en-US"/>
+        </w:rPr>
+      </w:pPr>
+    </w:p>
+    <w:p>
+      <w:pPr>
+        <w:spacing w:after="0"/>
+        <w:jc w:val="center"/>
+        <w:rPr>
+          <w:b/>
+          <w:color w:val="0070C0"/>
+          <w:sz w:val="28"/>
+          <w:szCs w:val="28"/>
+          <w:lang w:val="en-US"/>
+        </w:rPr>
+      </w:pPr>
+      <w:r>
+        <w:rPr>
+          <w:b/>
+          <w:color w:val="0070C0"/>
+          <w:sz w:val="28"/>
+          <w:szCs w:val="28"/>
+          <w:lang w:val="en-US"/>
+        </w:rPr>
+        <w:lastRenderedPageBreak/>
+        <w:t>Loops: While</w:t>
+      </w:r>
+    </w:p>
+    <w:p>
+      <w:pPr>
+        <w:spacing w:after="0"/>
+        <w:jc w:val="center"/>
+        <w:rPr>
+          <w:b/>
+          <w:color w:val="0070C0"/>
+          <w:sz w:val="28"/>
+          <w:szCs w:val="28"/>
+          <w:lang w:val="en-US"/>
+        </w:rPr>
+      </w:pPr>
+    </w:p>
+    <w:p>
+      <w:pPr>
+        <w:spacing w:after="0"/>
+        <w:rPr>
+          <w:b/>
+          <w:color w:val="0070C0"/>
+          <w:sz w:val="28"/>
+          <w:szCs w:val="28"/>
+          <w:lang w:val="en-US"/>
+        </w:rPr>
+      </w:pPr>
+      <w:r>
+        <w:rPr>
+          <w:noProof/>
+          <w:lang w:eastAsia="es-ES"/>
+        </w:rPr>
+        <w:drawing>
+          <wp:inline distT="0" distB="0" distL="0" distR="0" wp14:anchorId="2E5E1FF0" wp14:editId="3CE1AD06">
+            <wp:extent cx="5105400" cy="2800350"/>
+            <wp:effectExtent l="0" t="0" r="0" b="0"/>
+            <wp:docPr id="10" name="Imagen 10"/>
+            <wp:cNvGraphicFramePr>
+              <a:graphicFrameLocks xmlns:a="http://schemas.openxmlformats.org/drawingml/2006/main" noChangeAspect="1"/>
+            </wp:cNvGraphicFramePr>
+            <a:graphic xmlns:a="http://schemas.openxmlformats.org/drawingml/2006/main">
+              <a:graphicData uri="http://schemas.openxmlformats.org/drawingml/2006/picture">
+                <pic:pic xmlns:pic="http://schemas.openxmlformats.org/drawingml/2006/picture">
+                  <pic:nvPicPr>
+                    <pic:cNvPr id="1" name=""/>
+                    <pic:cNvPicPr/>
+                  </pic:nvPicPr>
+                  <pic:blipFill>
+                    <a:blip r:embed="rId15"/>
+                    <a:stretch>
+                      <a:fillRect/>
+                    </a:stretch>
+                  </pic:blipFill>
+                  <pic:spPr>
+                    <a:xfrm>
+                      <a:off x="0" y="0"/>
+                      <a:ext cx="5105400" cy="2800350"/>
+                    </a:xfrm>
+                    <a:prstGeom prst="rect">
+                      <a:avLst/>
+                    </a:prstGeom>
+                  </pic:spPr>
+                </pic:pic>
+              </a:graphicData>
+            </a:graphic>
+          </wp:inline>
+        </w:drawing>
+      </w:r>
+    </w:p>
+    <w:p>
+      <w:pPr>
+        <w:rPr>
+          <w:sz w:val="28"/>
+          <w:szCs w:val="28"/>
+          <w:lang w:val="en-US"/>
+        </w:rPr>
+      </w:pPr>
+    </w:p>
+    <w:p>
+      <w:pPr>
+        <w:jc w:val="center"/>
+        <w:rPr>
+          <w:b/>
+          <w:color w:val="0070C0"/>
+          <w:sz w:val="28"/>
+          <w:szCs w:val="28"/>
+          <w:lang w:val="en-US"/>
+        </w:rPr>
+      </w:pPr>
+      <w:proofErr w:type="spellStart"/>
+      <w:r>
+        <w:rPr>
+          <w:b/>
+          <w:color w:val="0070C0"/>
+          <w:sz w:val="28"/>
+          <w:szCs w:val="28"/>
+          <w:lang w:val="en-US"/>
+        </w:rPr>
+        <w:t>Objetos</w:t>
+      </w:r>
+      <w:proofErr w:type="spellEnd"/>
+    </w:p>
+    <w:p>
+      <w:pPr>
+        <w:rPr>
+          <w:b/>
+          <w:color w:val="0070C0"/>
+          <w:sz w:val="28"/>
+          <w:szCs w:val="28"/>
+          <w:lang w:val="en-US"/>
+        </w:rPr>
+      </w:pPr>
+      <w:proofErr w:type="gramStart"/>
+      <w:r>
+        <w:rPr>
+          <w:b/>
+          <w:color w:val="0070C0"/>
+          <w:sz w:val="28"/>
+          <w:szCs w:val="28"/>
+          <w:lang w:val="en-US"/>
+        </w:rPr>
+        <w:t>this</w:t>
+      </w:r>
+      <w:proofErr w:type="gramEnd"/>
+      <w:r>
+        <w:rPr>
+          <w:b/>
+          <w:color w:val="0070C0"/>
+          <w:sz w:val="28"/>
+          <w:szCs w:val="28"/>
+          <w:lang w:val="en-US"/>
+        </w:rPr>
+        <w:t xml:space="preserve"> -&gt; </w:t>
+      </w:r>
+      <w:proofErr w:type="spellStart"/>
+      <w:r>
+        <w:rPr>
+          <w:sz w:val="28"/>
+          <w:szCs w:val="28"/>
+          <w:lang w:val="en-US"/>
+        </w:rPr>
+        <w:t>hace</w:t>
+      </w:r>
+      <w:proofErr w:type="spellEnd"/>
+      <w:r>
+        <w:rPr>
+          <w:sz w:val="28"/>
+          <w:szCs w:val="28"/>
+          <w:lang w:val="en-US"/>
+        </w:rPr>
+        <w:t xml:space="preserve"> </w:t>
+      </w:r>
+      <w:proofErr w:type="spellStart"/>
+      <w:r>
+        <w:rPr>
+          <w:sz w:val="28"/>
+          <w:szCs w:val="28"/>
+          <w:lang w:val="en-US"/>
+        </w:rPr>
+        <w:t>referencia</w:t>
+      </w:r>
+      <w:proofErr w:type="spellEnd"/>
+      <w:r>
+        <w:rPr>
+          <w:sz w:val="28"/>
+          <w:szCs w:val="28"/>
+          <w:lang w:val="en-US"/>
+        </w:rPr>
+        <w:t xml:space="preserve"> a </w:t>
+      </w:r>
+      <w:proofErr w:type="spellStart"/>
+      <w:r>
+        <w:rPr>
+          <w:sz w:val="28"/>
+          <w:szCs w:val="28"/>
+          <w:lang w:val="en-US"/>
+        </w:rPr>
+        <w:t>este</w:t>
+      </w:r>
+      <w:proofErr w:type="spellEnd"/>
+      <w:r>
+        <w:rPr>
+          <w:sz w:val="28"/>
+          <w:szCs w:val="28"/>
+          <w:lang w:val="en-US"/>
+        </w:rPr>
+        <w:t xml:space="preserve"> </w:t>
+      </w:r>
+      <w:proofErr w:type="spellStart"/>
+      <w:r>
+        <w:rPr>
+          <w:sz w:val="28"/>
+          <w:szCs w:val="28"/>
+          <w:lang w:val="en-US"/>
+        </w:rPr>
+        <w:t>objeto</w:t>
+      </w:r>
+      <w:proofErr w:type="spellEnd"/>
+    </w:p>
+    <w:p>
+      <w:pPr>
+        <w:rPr>
+          <w:b/>
+          <w:color w:val="0070C0"/>
+          <w:sz w:val="28"/>
+          <w:szCs w:val="28"/>
+          <w:lang w:val="en-US"/>
+        </w:rPr>
+      </w:pPr>
+      <w:r>
+        <w:rPr>
+          <w:noProof/>
+          <w:lang w:eastAsia="es-ES"/>
+        </w:rPr>
+        <w:drawing>
+          <wp:inline distT="0" distB="0" distL="0" distR="0" wp14:anchorId="79246706" wp14:editId="18AFD063">
+            <wp:extent cx="5267325" cy="2228850"/>
+            <wp:effectExtent l="0" t="0" r="9525" b="0"/>
+            <wp:docPr id="11" name="Imagen 11"/>
+            <wp:cNvGraphicFramePr>
+              <a:graphicFrameLocks xmlns:a="http://schemas.openxmlformats.org/drawingml/2006/main" noChangeAspect="1"/>
+            </wp:cNvGraphicFramePr>
+            <a:graphic xmlns:a="http://schemas.openxmlformats.org/drawingml/2006/main">
+              <a:graphicData uri="http://schemas.openxmlformats.org/drawingml/2006/picture">
+                <pic:pic xmlns:pic="http://schemas.openxmlformats.org/drawingml/2006/picture">
+                  <pic:nvPicPr>
+                    <pic:cNvPr id="1" name=""/>
+                    <pic:cNvPicPr/>
+                  </pic:nvPicPr>
+                  <pic:blipFill>
+                    <a:blip r:embed="rId16"/>
+                    <a:stretch>
+                      <a:fillRect/>
+                    </a:stretch>
+                  </pic:blipFill>
+                  <pic:spPr>
+                    <a:xfrm>
+                      <a:off x="0" y="0"/>
+                      <a:ext cx="5267325" cy="2228850"/>
+                    </a:xfrm>
+                    <a:prstGeom prst="rect">
+                      <a:avLst/>
+                    </a:prstGeom>
+                  </pic:spPr>
+                </pic:pic>
+              </a:graphicData>
+            </a:graphic>
+          </wp:inline>
+        </w:drawing>
+      </w:r>
+    </w:p>
+    <w:p>
+      <w:pPr>
+        <w:rPr>
+          <w:b/>
+          <w:color w:val="0070C0"/>
+          <w:sz w:val="28"/>
+          <w:szCs w:val="28"/>
+          <w:lang w:val="en-US"/>
+        </w:rPr>
+      </w:pPr>
+    </w:p>
+    <w:p>
+      <w:pPr>
+        <w:rPr>
+          <w:b/>
+          <w:color w:val="0070C0"/>
+          <w:sz w:val="28"/>
+          <w:szCs w:val="28"/>
+          <w:lang w:val="en-US"/>
+        </w:rPr>
+      </w:pPr>
+    </w:p>
+    <w:p>
+      <w:pPr>
+        <w:rPr>
+          <w:b/>
+          <w:color w:val="0070C0"/>
+          <w:sz w:val="28"/>
+          <w:szCs w:val="28"/>
+          <w:lang w:val="en-US"/>
+        </w:rPr>
+      </w:pPr>
+    </w:p>
+    <w:p>
+      <w:pPr>
+        <w:rPr>
+          <w:b/>
+          <w:color w:val="0070C0"/>
+          <w:sz w:val="28"/>
+          <w:szCs w:val="28"/>
+          <w:lang w:val="en-US"/>
+        </w:rPr>
+      </w:pPr>
+    </w:p>
+    <w:p>
+      <w:pPr>
+        <w:rPr>
+          <w:b/>
+          <w:color w:val="0070C0"/>
+          <w:sz w:val="28"/>
+          <w:szCs w:val="28"/>
+          <w:lang w:val="en-US"/>
+        </w:rPr>
+      </w:pPr>
+    </w:p>
+    <w:p>
+      <w:pPr>
+        <w:rPr>
+          <w:b/>
+          <w:color w:val="0070C0"/>
+          <w:sz w:val="28"/>
+          <w:szCs w:val="28"/>
+          <w:lang w:val="en-US"/>
+        </w:rPr>
+      </w:pPr>
+    </w:p>
+    <w:p>
+      <w:pPr>
+        <w:rPr>
+          <w:b/>
+          <w:color w:val="0070C0"/>
+          <w:sz w:val="28"/>
+          <w:szCs w:val="28"/>
+          <w:lang w:val="en-US"/>
+        </w:rPr>
+      </w:pPr>
+    </w:p>
+    <w:p>
+      <w:pPr>
+        <w:rPr>
+          <w:b/>
+          <w:color w:val="0070C0"/>
+          <w:sz w:val="28"/>
+          <w:szCs w:val="28"/>
+          <w:lang w:val="en-US"/>
+        </w:rPr>
+      </w:pPr>
+      <w:proofErr w:type="spellStart"/>
+      <w:r>
+        <w:rPr>
+          <w:b/>
+          <w:color w:val="0070C0"/>
+          <w:sz w:val="28"/>
+          <w:szCs w:val="28"/>
+          <w:lang w:val="en-US"/>
+        </w:rPr>
+        <w:lastRenderedPageBreak/>
+        <w:t>Funcion</w:t>
+      </w:r>
+      <w:proofErr w:type="spellEnd"/>
+      <w:r>
+        <w:rPr>
+          <w:b/>
+          <w:color w:val="0070C0"/>
+          <w:sz w:val="28"/>
+          <w:szCs w:val="28"/>
+          <w:lang w:val="en-US"/>
+        </w:rPr>
+        <w:t xml:space="preserve"> </w:t>
+      </w:r>
+      <w:proofErr w:type="spellStart"/>
+      <w:r>
+        <w:rPr>
+          <w:b/>
+          <w:color w:val="0070C0"/>
+          <w:sz w:val="28"/>
+          <w:szCs w:val="28"/>
+          <w:lang w:val="en-US"/>
+        </w:rPr>
+        <w:t>Constructura</w:t>
+      </w:r>
+      <w:proofErr w:type="spellEnd"/>
+    </w:p>
+    <w:p>
+      <w:pPr>
+        <w:rPr>
+          <w:b/>
+          <w:color w:val="0070C0"/>
+          <w:sz w:val="28"/>
+          <w:szCs w:val="28"/>
+          <w:lang w:val="en-US"/>
+        </w:rPr>
+      </w:pPr>
+      <w:r>
+        <w:rPr>
+          <w:noProof/>
+          <w:lang w:eastAsia="es-ES"/>
+        </w:rPr>
+        <w:drawing>
+          <wp:inline distT="0" distB="0" distL="0" distR="0" wp14:anchorId="4A0A792A" wp14:editId="5E23C551">
+            <wp:extent cx="5400040" cy="2369820"/>
+            <wp:effectExtent l="0" t="0" r="0" b="0"/>
+            <wp:docPr id="12" name="Imagen 12"/>
+            <wp:cNvGraphicFramePr>
+              <a:graphicFrameLocks xmlns:a="http://schemas.openxmlformats.org/drawingml/2006/main" noChangeAspect="1"/>
+            </wp:cNvGraphicFramePr>
+            <a:graphic xmlns:a="http://schemas.openxmlformats.org/drawingml/2006/main">
+              <a:graphicData uri="http://schemas.openxmlformats.org/drawingml/2006/picture">
+                <pic:pic xmlns:pic="http://schemas.openxmlformats.org/drawingml/2006/picture">
+                  <pic:nvPicPr>
+                    <pic:cNvPr id="1" name=""/>
+                    <pic:cNvPicPr/>
+                  </pic:nvPicPr>
+                  <pic:blipFill>
+                    <a:blip r:embed="rId17"/>
+                    <a:stretch>
+                      <a:fillRect/>
+                    </a:stretch>
+                  </pic:blipFill>
+                  <pic:spPr>
+                    <a:xfrm>
+                      <a:off x="0" y="0"/>
+                      <a:ext cx="5400040" cy="2369820"/>
+                    </a:xfrm>
+                    <a:prstGeom prst="rect">
+                      <a:avLst/>
+                    </a:prstGeom>
+                  </pic:spPr>
+                </pic:pic>
+              </a:graphicData>
+            </a:graphic>
+          </wp:inline>
+        </w:drawing>
+      </w:r>
+    </w:p>
+    <w:p>
+      <w:pPr>
+        <w:rPr>
+          <w:sz w:val="28"/>
+          <w:szCs w:val="28"/>
+          <w:lang w:val="en-US"/>
+        </w:rPr>
+      </w:pPr>
+      <w:proofErr w:type="spellStart"/>
+      <w:proofErr w:type="gramStart"/>
+      <w:r>
+        <w:rPr>
+          <w:b/>
+          <w:color w:val="0070C0"/>
+          <w:sz w:val="28"/>
+          <w:szCs w:val="28"/>
+          <w:lang w:val="en-US"/>
+        </w:rPr>
+        <w:t>promt</w:t>
+      </w:r>
+      <w:proofErr w:type="spellEnd"/>
+      <w:proofErr w:type="gramEnd"/>
+      <w:r>
+        <w:rPr>
+          <w:b/>
+          <w:color w:val="0070C0"/>
+          <w:sz w:val="28"/>
+          <w:szCs w:val="28"/>
+          <w:lang w:val="en-US"/>
+        </w:rPr>
+        <w:t xml:space="preserve">-&gt; </w:t>
+      </w:r>
+      <w:proofErr w:type="spellStart"/>
+      <w:r>
+        <w:rPr>
+          <w:sz w:val="28"/>
+          <w:szCs w:val="28"/>
+          <w:lang w:val="en-US"/>
+        </w:rPr>
+        <w:t>sirve</w:t>
+      </w:r>
+      <w:proofErr w:type="spellEnd"/>
+      <w:r>
+        <w:rPr>
+          <w:sz w:val="28"/>
+          <w:szCs w:val="28"/>
+          <w:lang w:val="en-US"/>
+        </w:rPr>
+        <w:t xml:space="preserve"> para </w:t>
+      </w:r>
+      <w:proofErr w:type="spellStart"/>
+      <w:r>
+        <w:rPr>
+          <w:sz w:val="28"/>
+          <w:szCs w:val="28"/>
+          <w:lang w:val="en-US"/>
+        </w:rPr>
+        <w:t>poder</w:t>
+      </w:r>
+      <w:proofErr w:type="spellEnd"/>
+      <w:r>
+        <w:rPr>
+          <w:sz w:val="28"/>
+          <w:szCs w:val="28"/>
+          <w:lang w:val="en-US"/>
+        </w:rPr>
+        <w:t xml:space="preserve"> </w:t>
+      </w:r>
+      <w:proofErr w:type="spellStart"/>
+      <w:r>
+        <w:rPr>
+          <w:sz w:val="28"/>
+          <w:szCs w:val="28"/>
+          <w:lang w:val="en-US"/>
+        </w:rPr>
+        <w:t>ingresar</w:t>
+      </w:r>
+      <w:proofErr w:type="spellEnd"/>
+      <w:r>
+        <w:rPr>
+          <w:sz w:val="28"/>
+          <w:szCs w:val="28"/>
+          <w:lang w:val="en-US"/>
+        </w:rPr>
+        <w:t xml:space="preserve"> variables</w:t>
+      </w:r>
+    </w:p>
+    <w:p>
+      <w:pPr>
+        <w:jc w:val="center"/>
+        <w:rPr>
+          <w:b/>
+          <w:color w:val="0070C0"/>
+          <w:sz w:val="28"/>
+          <w:szCs w:val="28"/>
+          <w:lang w:val="en-US"/>
+        </w:rPr>
+      </w:pPr>
+      <w:proofErr w:type="spellStart"/>
+      <w:r>
+        <w:rPr>
+          <w:b/>
+          <w:color w:val="0070C0"/>
+          <w:sz w:val="28"/>
+          <w:szCs w:val="28"/>
+          <w:lang w:val="en-US"/>
+        </w:rPr>
+        <w:t>Metodos</w:t>
+      </w:r>
+      <w:proofErr w:type="spellEnd"/>
+      <w:r>
+        <w:rPr>
+          <w:b/>
+          <w:color w:val="0070C0"/>
+          <w:sz w:val="28"/>
+          <w:szCs w:val="28"/>
+          <w:lang w:val="en-US"/>
+        </w:rPr>
+        <w:t xml:space="preserve"> de </w:t>
+      </w:r>
+      <w:proofErr w:type="spellStart"/>
+      <w:r>
+        <w:rPr>
+          <w:b/>
+          <w:color w:val="0070C0"/>
+          <w:sz w:val="28"/>
+          <w:szCs w:val="28"/>
+          <w:lang w:val="en-US"/>
+        </w:rPr>
+        <w:t>recorridos</w:t>
+      </w:r>
+      <w:proofErr w:type="spellEnd"/>
+      <w:r>
+        <w:rPr>
+          <w:b/>
+          <w:color w:val="0070C0"/>
+          <w:sz w:val="28"/>
+          <w:szCs w:val="28"/>
+          <w:lang w:val="en-US"/>
+        </w:rPr>
+        <w:t xml:space="preserve"> de Arrays</w:t>
+      </w:r>
+    </w:p>
+    <w:p>
+      <w:pPr>
+        <w:rPr>
+          <w:b/>
+          <w:sz w:val="28"/>
+          <w:szCs w:val="28"/>
+          <w:lang w:val="en-US"/>
+        </w:rPr>
+      </w:pPr>
+      <w:proofErr w:type="spellStart"/>
+      <w:r>
+        <w:rPr>
+          <w:b/>
+          <w:sz w:val="28"/>
+          <w:szCs w:val="28"/>
+          <w:lang w:val="en-US"/>
+        </w:rPr>
+        <w:t>Filtra</w:t>
+      </w:r>
+      <w:proofErr w:type="spellEnd"/>
+    </w:p>
+    <w:p>
+      <w:pPr>
+        <w:rPr>
+          <w:sz w:val="28"/>
+          <w:szCs w:val="28"/>
+          <w:lang w:val="en-US"/>
+        </w:rPr>
+      </w:pPr>
+      <w:r>
+        <w:rPr>
+          <w:noProof/>
+          <w:lang w:eastAsia="es-ES"/>
+        </w:rPr>
+        <w:drawing>
+          <wp:inline distT="0" distB="0" distL="0" distR="0" wp14:anchorId="78F6E70C" wp14:editId="6DF2C728">
+            <wp:extent cx="5400040" cy="4065270"/>
+            <wp:effectExtent l="0" t="0" r="0" b="0"/>
+            <wp:docPr id="13" name="Imagen 13"/>
+            <wp:cNvGraphicFramePr>
+              <a:graphicFrameLocks xmlns:a="http://schemas.openxmlformats.org/drawingml/2006/main" noChangeAspect="1"/>
+            </wp:cNvGraphicFramePr>
+            <a:graphic xmlns:a="http://schemas.openxmlformats.org/drawingml/2006/main">
+              <a:graphicData uri="http://schemas.openxmlformats.org/drawingml/2006/picture">
+                <pic:pic xmlns:pic="http://schemas.openxmlformats.org/drawingml/2006/picture">
+                  <pic:nvPicPr>
+                    <pic:cNvPr id="1" name=""/>
+                    <pic:cNvPicPr/>
+                  </pic:nvPicPr>
+                  <pic:blipFill>
+                    <a:blip r:embed="rId18"/>
+                    <a:stretch>
+                      <a:fillRect/>
+                    </a:stretch>
+                  </pic:blipFill>
+                  <pic:spPr>
+                    <a:xfrm>
+                      <a:off x="0" y="0"/>
+                      <a:ext cx="5400040" cy="4065270"/>
+                    </a:xfrm>
+                    <a:prstGeom prst="rect">
+                      <a:avLst/>
+                    </a:prstGeom>
+                  </pic:spPr>
+                </pic:pic>
+              </a:graphicData>
+            </a:graphic>
+          </wp:inline>
+        </w:drawing>
+      </w:r>
+    </w:p>
+    <w:p>
+      <w:pPr>
+        <w:rPr>
+          <w:sz w:val="28"/>
+          <w:szCs w:val="28"/>
+          <w:lang w:val="en-US"/>
+        </w:rPr>
+      </w:pPr>
+    </w:p>
+    <w:p>
+      <w:pPr>
+        <w:rPr>
+          <w:sz w:val="28"/>
+          <w:szCs w:val="28"/>
+          <w:lang w:val="en-US"/>
+        </w:rPr>
+      </w:pPr>
+    </w:p>
+    <w:p>
+      <w:pPr>
+        <w:rPr>
+          <w:sz w:val="28"/>
+          <w:szCs w:val="28"/>
+          <w:lang w:val="en-US"/>
+        </w:rPr>
+      </w:pPr>
+      <w:proofErr w:type="spellStart"/>
+      <w:r>
+        <w:rPr>
+          <w:sz w:val="28"/>
+          <w:szCs w:val="28"/>
+          <w:lang w:val="en-US"/>
+        </w:rPr>
+        <w:lastRenderedPageBreak/>
+        <w:t>Mapea</w:t>
+      </w:r>
+      <w:proofErr w:type="spellEnd"/>
+    </w:p>
+    <w:p>
+      <w:pPr>
+        <w:rPr>
+          <w:sz w:val="28"/>
+          <w:szCs w:val="28"/>
+          <w:lang w:val="en-US"/>
+        </w:rPr>
+      </w:pPr>
+      <w:r>
+        <w:rPr>
+          <w:noProof/>
+          <w:lang w:eastAsia="es-ES"/>
+        </w:rPr>
+        <w:drawing>
+          <wp:inline distT="0" distB="0" distL="0" distR="0" wp14:anchorId="369D673D" wp14:editId="46D30A34">
+            <wp:extent cx="5400040" cy="2908300"/>
+            <wp:effectExtent l="0" t="0" r="0" b="6350"/>
+            <wp:docPr id="14" name="Imagen 14"/>
+            <wp:cNvGraphicFramePr>
+              <a:graphicFrameLocks xmlns:a="http://schemas.openxmlformats.org/drawingml/2006/main" noChangeAspect="1"/>
+            </wp:cNvGraphicFramePr>
+            <a:graphic xmlns:a="http://schemas.openxmlformats.org/drawingml/2006/main">
+              <a:graphicData uri="http://schemas.openxmlformats.org/drawingml/2006/picture">
+                <pic:pic xmlns:pic="http://schemas.openxmlformats.org/drawingml/2006/picture">
+                  <pic:nvPicPr>
+                    <pic:cNvPr id="1" name=""/>
+                    <pic:cNvPicPr/>
+                  </pic:nvPicPr>
+                  <pic:blipFill>
+                    <a:blip r:embed="rId19"/>
+                    <a:stretch>
+                      <a:fillRect/>
+                    </a:stretch>
+                  </pic:blipFill>
+                  <pic:spPr>
+                    <a:xfrm>
+                      <a:off x="0" y="0"/>
+                      <a:ext cx="5400040" cy="2908300"/>
+                    </a:xfrm>
+                    <a:prstGeom prst="rect">
+                      <a:avLst/>
+                    </a:prstGeom>
+                  </pic:spPr>
+                </pic:pic>
+              </a:graphicData>
+            </a:graphic>
+          </wp:inline>
+        </w:drawing>
+      </w:r>
+    </w:p>
+    <w:p>
+      <w:pPr>
+        <w:rPr>
+          <w:sz w:val="28"/>
+          <w:szCs w:val="28"/>
+          <w:lang w:val="en-US"/>
+        </w:rPr>
+      </w:pPr>
+      <w:r>
+        <w:rPr>
+          <w:sz w:val="28"/>
+          <w:szCs w:val="28"/>
+          <w:lang w:val="en-US"/>
+        </w:rPr>
+        <w:t>Find</w:t>
+      </w:r>
+    </w:p>
+    <w:p>
+      <w:pPr>
+        <w:rPr>
+          <w:sz w:val="28"/>
+          <w:szCs w:val="28"/>
+          <w:lang w:val="en-US"/>
+        </w:rPr>
+      </w:pPr>
+      <w:r>
+        <w:rPr>
+          <w:noProof/>
+          <w:lang w:eastAsia="es-ES"/>
+        </w:rPr>
+        <w:drawing>
+          <wp:inline distT="0" distB="0" distL="0" distR="0" wp14:anchorId="6609E3EC" wp14:editId="2E6522E6">
+            <wp:extent cx="5400040" cy="3204210"/>
+            <wp:effectExtent l="0" t="0" r="0" b="0"/>
+            <wp:docPr id="15" name="Imagen 15"/>
+            <wp:cNvGraphicFramePr>
+              <a:graphicFrameLocks xmlns:a="http://schemas.openxmlformats.org/drawingml/2006/main" noChangeAspect="1"/>
+            </wp:cNvGraphicFramePr>
+            <a:graphic xmlns:a="http://schemas.openxmlformats.org/drawingml/2006/main">
+              <a:graphicData uri="http://schemas.openxmlformats.org/drawingml/2006/picture">
+                <pic:pic xmlns:pic="http://schemas.openxmlformats.org/drawingml/2006/picture">
+                  <pic:nvPicPr>
+                    <pic:cNvPr id="1" name=""/>
+                    <pic:cNvPicPr/>
+                  </pic:nvPicPr>
+                  <pic:blipFill>
+                    <a:blip r:embed="rId20"/>
+                    <a:stretch>
+                      <a:fillRect/>
+                    </a:stretch>
+                  </pic:blipFill>
+                  <pic:spPr>
+                    <a:xfrm>
+                      <a:off x="0" y="0"/>
+                      <a:ext cx="5400040" cy="3204210"/>
+                    </a:xfrm>
+                    <a:prstGeom prst="rect">
+                      <a:avLst/>
+                    </a:prstGeom>
+                  </pic:spPr>
+                </pic:pic>
+              </a:graphicData>
+            </a:graphic>
+          </wp:inline>
+        </w:drawing>
+      </w:r>
+    </w:p>
+    <w:p>
+      <w:pPr>
+        <w:rPr>
+          <w:sz w:val="28"/>
+          <w:szCs w:val="28"/>
+          <w:lang w:val="en-US"/>
+        </w:rPr>
+      </w:pPr>
+    </w:p>
+    <w:p>
+      <w:pPr>
+        <w:rPr>
+          <w:sz w:val="28"/>
+          <w:szCs w:val="28"/>
+          <w:lang w:val="en-US"/>
+        </w:rPr>
+      </w:pPr>
+    </w:p>
+    <w:p>
+      <w:pPr>
+        <w:rPr>
+          <w:sz w:val="28"/>
+          <w:szCs w:val="28"/>
+          <w:lang w:val="en-US"/>
+        </w:rPr>
+      </w:pPr>
+    </w:p>
+    <w:p>
+      <w:pPr>
+        <w:rPr>
+          <w:sz w:val="28"/>
+          <w:szCs w:val="28"/>
+          <w:lang w:val="en-US"/>
+        </w:rPr>
+      </w:pPr>
+    </w:p>
+    <w:p>
+      <w:pPr>
+        <w:rPr>
+          <w:sz w:val="28"/>
+          <w:szCs w:val="28"/>
+          <w:lang w:val="en-US"/>
+        </w:rPr>
+      </w:pPr>
+    </w:p>
+    <w:p>
+      <w:pPr>
+        <w:rPr>
+          <w:sz w:val="28"/>
+          <w:szCs w:val="28"/>
+          <w:lang w:val="en-US"/>
+        </w:rPr>
+      </w:pPr>
+      <w:proofErr w:type="spellStart"/>
+      <w:r>
+        <w:rPr>
+          <w:sz w:val="28"/>
+          <w:szCs w:val="28"/>
+          <w:lang w:val="en-US"/>
+        </w:rPr>
+        <w:lastRenderedPageBreak/>
+        <w:t>Foreach</w:t>
+      </w:r>
+      <w:proofErr w:type="spellEnd"/>
+    </w:p>
+    <w:p>
+      <w:pPr>
+        <w:rPr>
+          <w:sz w:val="28"/>
+          <w:szCs w:val="28"/>
+          <w:lang w:val="en-US"/>
+        </w:rPr>
+      </w:pPr>
+      <w:r>
+        <w:rPr>
+          <w:noProof/>
+          <w:lang w:eastAsia="es-ES"/>
+        </w:rPr>
+        <w:drawing>
+          <wp:inline distT="0" distB="0" distL="0" distR="0" wp14:anchorId="1BC63F90" wp14:editId="6313A5B6">
+            <wp:extent cx="4276725" cy="4095750"/>
+            <wp:effectExtent l="0" t="0" r="9525" b="0"/>
+            <wp:docPr id="16" name="Imagen 16"/>
+            <wp:cNvGraphicFramePr>
+              <a:graphicFrameLocks xmlns:a="http://schemas.openxmlformats.org/drawingml/2006/main" noChangeAspect="1"/>
+            </wp:cNvGraphicFramePr>
+            <a:graphic xmlns:a="http://schemas.openxmlformats.org/drawingml/2006/main">
+              <a:graphicData uri="http://schemas.openxmlformats.org/drawingml/2006/picture">
+                <pic:pic xmlns:pic="http://schemas.openxmlformats.org/drawingml/2006/picture">
+                  <pic:nvPicPr>
+                    <pic:cNvPr id="1" name=""/>
+                    <pic:cNvPicPr/>
+                  </pic:nvPicPr>
+                  <pic:blipFill>
+                    <a:blip r:embed="rId21"/>
+                    <a:stretch>
+                      <a:fillRect/>
+                    </a:stretch>
+                  </pic:blipFill>
+                  <pic:spPr>
+                    <a:xfrm>
+                      <a:off x="0" y="0"/>
+                      <a:ext cx="4276725" cy="4095750"/>
+                    </a:xfrm>
+                    <a:prstGeom prst="rect">
+                      <a:avLst/>
+                    </a:prstGeom>
+                  </pic:spPr>
+                </pic:pic>
+              </a:graphicData>
+            </a:graphic>
+          </wp:inline>
+        </w:drawing>
+      </w:r>
+    </w:p>
+    <w:p>
+      <w:pPr>
+        <w:rPr>
+          <w:sz w:val="28"/>
+          <w:szCs w:val="28"/>
+          <w:lang w:val="en-US"/>
+        </w:rPr>
+      </w:pPr>
+      <w:r>
+        <w:rPr>
+          <w:sz w:val="28"/>
+          <w:szCs w:val="28"/>
+          <w:lang w:val="en-US"/>
+        </w:rPr>
+        <w:t>Some</w:t>
+      </w:r>
+    </w:p>
+    <w:p>
+      <w:pPr>
+        <w:rPr>
+          <w:sz w:val="28"/>
+          <w:szCs w:val="28"/>
+          <w:lang w:val="en-US"/>
+        </w:rPr>
+      </w:pPr>
+      <w:r>
+        <w:rPr>
+          <w:noProof/>
+          <w:lang w:eastAsia="es-ES"/>
+        </w:rPr>
+        <w:drawing>
+          <wp:inline distT="0" distB="0" distL="0" distR="0" wp14:anchorId="07E7A0F1" wp14:editId="11694521">
+            <wp:extent cx="5400040" cy="3027045"/>
+            <wp:effectExtent l="0" t="0" r="0" b="1905"/>
+            <wp:docPr id="17" name="Imagen 17"/>
+            <wp:cNvGraphicFramePr>
+              <a:graphicFrameLocks xmlns:a="http://schemas.openxmlformats.org/drawingml/2006/main" noChangeAspect="1"/>
+            </wp:cNvGraphicFramePr>
+            <a:graphic xmlns:a="http://schemas.openxmlformats.org/drawingml/2006/main">
+              <a:graphicData uri="http://schemas.openxmlformats.org/drawingml/2006/picture">
+                <pic:pic xmlns:pic="http://schemas.openxmlformats.org/drawingml/2006/picture">
+                  <pic:nvPicPr>
+                    <pic:cNvPr id="1" name=""/>
+                    <pic:cNvPicPr/>
+                  </pic:nvPicPr>
+                  <pic:blipFill>
+                    <a:blip r:embed="rId22"/>
+                    <a:stretch>
+                      <a:fillRect/>
+                    </a:stretch>
+                  </pic:blipFill>
+                  <pic:spPr>
+                    <a:xfrm>
+                      <a:off x="0" y="0"/>
+                      <a:ext cx="5400040" cy="3027045"/>
+                    </a:xfrm>
+                    <a:prstGeom prst="rect">
+                      <a:avLst/>
+                    </a:prstGeom>
+                  </pic:spPr>
+                </pic:pic>
+              </a:graphicData>
+            </a:graphic>
+          </wp:inline>
+        </w:drawing>
+      </w:r>
+    </w:p>
+    <w:p>
+      <w:pPr>
+        <w:rPr>
+          <w:sz w:val="28"/>
+          <w:szCs w:val="28"/>
+          <w:lang w:val="en-US"/>
+        </w:rPr>
+      </w:pPr>
+    </w:p>
+    <w:p>
+      <w:pPr>
+        <w:rPr>
+          <w:sz w:val="28"/>
+          <w:szCs w:val="28"/>
+          <w:lang w:val="en-US"/>
+        </w:rPr>
+      </w:pPr>
+    </w:p>
+    <w:p>
+      <w:pPr>
+        <w:rPr>
+          <w:sz w:val="28"/>
+          <w:szCs w:val="28"/>
+          <w:lang w:val="en-US"/>
+        </w:rPr>
+      </w:pPr>
       <w:bookmarkStart w:id="0" w:name="_GoBack"/>
       <w:bookmarkEnd w:id="0"/>
-      <w:r>
-        <w:rPr>
-          <w:b/>
-          <w:color w:val="0070C0"/>
-          <w:sz w:val="24"/>
-          <w:szCs w:val="24"/>
-          <w:lang w:val="en-US"/>
-        </w:rPr>
-        <w:t>AY</w:t>
-      </w:r>
-    </w:p>
-    <w:p>
-      <w:pPr>
-        <w:spacing w:after="0"/>
-        <w:rPr>
-          <w:b/>
-          <w:color w:val="0070C0"/>
-          <w:sz w:val="24"/>
-          <w:szCs w:val="24"/>
-          <w:lang w:val="en-US"/>
-        </w:rPr>
-      </w:pPr>
-    </w:p>
-    <w:p>
-      <w:pPr>
-        <w:spacing w:after="0"/>
-        <w:rPr>
-          <w:sz w:val="24"/>
-          <w:szCs w:val="24"/>
-          <w:lang w:val="en-US"/>
-        </w:rPr>
-      </w:pPr>
-      <w:proofErr w:type="spellStart"/>
-      <w:r>
-        <w:rPr>
-          <w:color w:val="0070C0"/>
-          <w:sz w:val="24"/>
-          <w:szCs w:val="24"/>
-          <w:lang w:val="en-US"/>
-        </w:rPr>
-        <w:t>array</w:t>
-      </w:r>
-      <w:r>
-        <w:rPr>
-          <w:color w:val="0070C0"/>
-          <w:sz w:val="24"/>
-          <w:szCs w:val="24"/>
-          <w:lang w:val="en-US"/>
-        </w:rPr>
-        <w:t>.push</w:t>
-      </w:r>
-      <w:proofErr w:type="spellEnd"/>
-      <w:r>
-        <w:rPr>
-          <w:color w:val="0070C0"/>
-          <w:sz w:val="24"/>
-          <w:szCs w:val="24"/>
-          <w:lang w:val="en-US"/>
-        </w:rPr>
-        <w:t xml:space="preserve"> -&gt; </w:t>
-      </w:r>
-      <w:proofErr w:type="spellStart"/>
-      <w:r>
-        <w:rPr>
-          <w:sz w:val="24"/>
-          <w:szCs w:val="24"/>
-          <w:lang w:val="en-US"/>
-        </w:rPr>
-        <w:t>anade</w:t>
-      </w:r>
-      <w:proofErr w:type="spellEnd"/>
-      <w:r>
-        <w:rPr>
-          <w:sz w:val="24"/>
-          <w:szCs w:val="24"/>
-          <w:lang w:val="en-US"/>
-        </w:rPr>
-        <w:t xml:space="preserve"> </w:t>
-      </w:r>
-      <w:proofErr w:type="gramStart"/>
-      <w:r>
-        <w:rPr>
-          <w:sz w:val="24"/>
-          <w:szCs w:val="24"/>
-          <w:lang w:val="en-US"/>
-        </w:rPr>
-        <w:t>un</w:t>
-      </w:r>
-      <w:proofErr w:type="gramEnd"/>
-      <w:r>
-        <w:rPr>
-          <w:sz w:val="24"/>
-          <w:szCs w:val="24"/>
-          <w:lang w:val="en-US"/>
-        </w:rPr>
-        <w:t xml:space="preserve"> element al final del array</w:t>
-      </w:r>
-    </w:p>
-    <w:p>
-      <w:pPr>
-        <w:spacing w:after="0"/>
-        <w:rPr>
-          <w:sz w:val="24"/>
-          <w:szCs w:val="24"/>
-          <w:lang w:val="en-US"/>
-        </w:rPr>
-      </w:pPr>
-      <w:proofErr w:type="spellStart"/>
-      <w:r>
-        <w:rPr>
-          <w:color w:val="0070C0"/>
-          <w:sz w:val="24"/>
-          <w:szCs w:val="24"/>
-          <w:lang w:val="en-US"/>
-        </w:rPr>
-        <w:t>array.pop</w:t>
-      </w:r>
-      <w:proofErr w:type="spellEnd"/>
-      <w:r>
-        <w:rPr>
-          <w:color w:val="0070C0"/>
-          <w:sz w:val="24"/>
-          <w:szCs w:val="24"/>
-          <w:lang w:val="en-US"/>
-        </w:rPr>
-        <w:t xml:space="preserve"> </w:t>
-      </w:r>
-      <w:r>
-        <w:rPr>
-          <w:sz w:val="24"/>
-          <w:szCs w:val="24"/>
-          <w:lang w:val="en-US"/>
-        </w:rPr>
-        <w:t xml:space="preserve">-&gt; </w:t>
-      </w:r>
-      <w:proofErr w:type="spellStart"/>
-      <w:r>
-        <w:rPr>
-          <w:sz w:val="24"/>
-          <w:szCs w:val="24"/>
-          <w:lang w:val="en-US"/>
-        </w:rPr>
-        <w:t>elimina</w:t>
-      </w:r>
-      <w:proofErr w:type="spellEnd"/>
-      <w:r>
-        <w:rPr>
-          <w:sz w:val="24"/>
-          <w:szCs w:val="24"/>
-          <w:lang w:val="en-US"/>
-        </w:rPr>
-        <w:t xml:space="preserve"> el ultimo element </w:t>
-      </w:r>
-      <w:proofErr w:type="gramStart"/>
-      <w:r>
-        <w:rPr>
-          <w:sz w:val="24"/>
-          <w:szCs w:val="24"/>
-          <w:lang w:val="en-US"/>
-        </w:rPr>
-        <w:t>del</w:t>
-      </w:r>
-      <w:proofErr w:type="gramEnd"/>
-      <w:r>
-        <w:rPr>
-          <w:sz w:val="24"/>
-          <w:szCs w:val="24"/>
-          <w:lang w:val="en-US"/>
-        </w:rPr>
-        <w:t xml:space="preserve"> array</w:t>
-      </w:r>
-    </w:p>
-    <w:p>
-      <w:pPr>
-        <w:spacing w:after="0"/>
-        <w:rPr>
-          <w:color w:val="0070C0"/>
-          <w:sz w:val="24"/>
-          <w:szCs w:val="24"/>
-          <w:lang w:val="en-US"/>
-        </w:rPr>
-      </w:pPr>
-      <w:proofErr w:type="spellStart"/>
-      <w:r>
-        <w:rPr>
-          <w:color w:val="0070C0"/>
-          <w:sz w:val="24"/>
-          <w:szCs w:val="24"/>
-          <w:lang w:val="en-US"/>
-        </w:rPr>
-        <w:t>array.unshift</w:t>
-      </w:r>
-      <w:proofErr w:type="spellEnd"/>
-      <w:r>
-        <w:rPr>
-          <w:color w:val="0070C0"/>
-          <w:sz w:val="24"/>
-          <w:szCs w:val="24"/>
-          <w:lang w:val="en-US"/>
-        </w:rPr>
-        <w:t xml:space="preserve"> </w:t>
-      </w:r>
-      <w:r>
-        <w:rPr>
-          <w:sz w:val="24"/>
-          <w:szCs w:val="24"/>
-          <w:lang w:val="en-US"/>
-        </w:rPr>
-        <w:t xml:space="preserve">-&gt; </w:t>
-      </w:r>
-      <w:proofErr w:type="spellStart"/>
-      <w:r>
-        <w:rPr>
-          <w:sz w:val="24"/>
-          <w:szCs w:val="24"/>
-          <w:lang w:val="en-US"/>
-        </w:rPr>
-        <w:t>mueve</w:t>
-      </w:r>
-      <w:proofErr w:type="spellEnd"/>
-      <w:r>
-        <w:rPr>
-          <w:sz w:val="24"/>
-          <w:szCs w:val="24"/>
-          <w:lang w:val="en-US"/>
-        </w:rPr>
-        <w:t xml:space="preserve"> el </w:t>
-      </w:r>
-      <w:proofErr w:type="spellStart"/>
-      <w:r>
-        <w:rPr>
-          <w:sz w:val="24"/>
-          <w:szCs w:val="24"/>
-          <w:lang w:val="en-US"/>
-        </w:rPr>
-        <w:t>elemento</w:t>
-      </w:r>
-      <w:proofErr w:type="spellEnd"/>
-      <w:r>
-        <w:rPr>
-          <w:sz w:val="24"/>
-          <w:szCs w:val="24"/>
-          <w:lang w:val="en-US"/>
-        </w:rPr>
-        <w:t xml:space="preserve"> </w:t>
-      </w:r>
-      <w:proofErr w:type="spellStart"/>
-      <w:r>
-        <w:rPr>
-          <w:sz w:val="24"/>
-          <w:szCs w:val="24"/>
-          <w:lang w:val="en-US"/>
-        </w:rPr>
-        <w:t>seleccionado</w:t>
-      </w:r>
-      <w:proofErr w:type="spellEnd"/>
-      <w:r>
-        <w:rPr>
-          <w:sz w:val="24"/>
-          <w:szCs w:val="24"/>
-          <w:lang w:val="en-US"/>
-        </w:rPr>
-        <w:t xml:space="preserve"> al principio </w:t>
-      </w:r>
-      <w:proofErr w:type="gramStart"/>
-      <w:r>
-        <w:rPr>
-          <w:sz w:val="24"/>
-          <w:szCs w:val="24"/>
-          <w:lang w:val="en-US"/>
-        </w:rPr>
-        <w:t>del</w:t>
-      </w:r>
-      <w:proofErr w:type="gramEnd"/>
-      <w:r>
-        <w:rPr>
-          <w:sz w:val="24"/>
-          <w:szCs w:val="24"/>
-          <w:lang w:val="en-US"/>
-        </w:rPr>
-        <w:t xml:space="preserve"> array a la </w:t>
-      </w:r>
-      <w:proofErr w:type="spellStart"/>
-      <w:r>
-        <w:rPr>
-          <w:sz w:val="24"/>
-          <w:szCs w:val="24"/>
-          <w:lang w:val="en-US"/>
-        </w:rPr>
-        <w:t>posicion</w:t>
-      </w:r>
-      <w:proofErr w:type="spellEnd"/>
-      <w:r>
-        <w:rPr>
-          <w:sz w:val="24"/>
-          <w:szCs w:val="24"/>
-          <w:lang w:val="en-US"/>
-        </w:rPr>
-        <w:t xml:space="preserve"> 0</w:t>
-      </w:r>
+    </w:p>
+    <w:p>
+      <w:pPr>
+        <w:rPr>
+          <w:sz w:val="28"/>
+          <w:szCs w:val="28"/>
+          <w:lang w:val="en-US"/>
+        </w:rPr>
+      </w:pPr>
     </w:p>
     <w:sectPr>
       <w:pgSz w:w="11906" w:h="16838"/>
@@ -9601,7 +11228,7 @@
 </file>
 
 <file path=customXml/itemProps1.xml><?xml version="1.0" encoding="utf-8"?>
-<ds:datastoreItem xmlns:ds="http://schemas.openxmlformats.org/officeDocument/2006/customXml" ds:itemID="{0C267AD8-B2F3-4125-AAAB-82CB333AC125}">
+<ds:datastoreItem xmlns:ds="http://schemas.openxmlformats.org/officeDocument/2006/customXml" ds:itemID="{76D19104-5087-4998-A631-A070E94597E8}">
   <ds:schemaRefs>
     <ds:schemaRef ds:uri="http://schemas.openxmlformats.org/officeDocument/2006/bibliography"/>
   </ds:schemaRefs>
